--- a/download/youtube/word_version/ukol2-youtube.docx
+++ b/download/youtube/word_version/ukol2-youtube.docx
@@ -17,7 +17,7 @@
       <w:r>
         <w:rPr>
           <w:noProof/>
-          <w:color w:val="4472C4" w:themeColor="accent1"/>
+          <w:color w:val="FF0000"/>
           <w:sz w:val="36"/>
           <w:szCs w:val="36"/>
         </w:rPr>
@@ -4340,33 +4340,9 @@
         <w:rPr>
           <w:b/>
           <w:bCs/>
-          <w:color w:val="4472C4" w:themeColor="accent1"/>
+          <w:color w:val="FF0000"/>
           <w:sz w:val="52"/>
           <w:szCs w:val="36"/>
-        </w:rPr>
-        <w:t>Druhé v</w:t>
-      </w:r>
-      <w:r>
-        <w:rPr>
-          <w:b/>
-          <w:bCs/>
-          <w:color w:val="4472C4" w:themeColor="accent1"/>
-          <w:sz w:val="52"/>
-          <w:szCs w:val="36"/>
-        </w:rPr>
-        <w:t>ideo</w:t>
-      </w:r>
-    </w:p>
-    <w:p>
-      <w:pPr>
-        <w:spacing w:after="0"/>
-        <w:ind w:left="11" w:hanging="10"/>
-        <w:jc w:val="center"/>
-      </w:pPr>
-      <w:r>
-        <w:rPr>
-          <w:color w:val="FF0000"/>
-          <w:sz w:val="38"/>
         </w:rPr>
         <w:t>YouTube</w:t>
       </w:r>
@@ -4414,23 +4390,7 @@
           <w:color w:val="0A0700"/>
           <w:sz w:val="28"/>
         </w:rPr>
-        <w:t xml:space="preserve">a nahrání </w:t>
-      </w:r>
-      <w:r>
-        <w:rPr>
-          <w:rFonts w:ascii="Times New Roman" w:eastAsia="Times New Roman" w:hAnsi="Times New Roman" w:cs="Times New Roman"/>
-          <w:color w:val="0A0700"/>
-          <w:sz w:val="28"/>
-        </w:rPr>
-        <w:t>druhého</w:t>
-      </w:r>
-      <w:r>
-        <w:rPr>
-          <w:rFonts w:ascii="Times New Roman" w:eastAsia="Times New Roman" w:hAnsi="Times New Roman" w:cs="Times New Roman"/>
-          <w:color w:val="0A0700"/>
-          <w:sz w:val="28"/>
-        </w:rPr>
-        <w:t xml:space="preserve"> videa na váš YouTube kanál.</w:t>
+        <w:t>a nahrání videa na váš YouTube kanál.</w:t>
       </w:r>
     </w:p>
     <w:p>
@@ -4443,13 +4403,6 @@
           <w:color w:val="0A0700"/>
           <w:sz w:val="28"/>
         </w:rPr>
-      </w:pPr>
-    </w:p>
-    <w:p>
-      <w:pPr>
-        <w:spacing w:after="66" w:line="277" w:lineRule="auto"/>
-        <w:ind w:right="105"/>
-        <w:jc w:val="both"/>
       </w:pPr>
     </w:p>
     <w:p>
@@ -4498,7 +4451,7 @@
           <w:sz w:val="24"/>
           <w:szCs w:val="20"/>
         </w:rPr>
-        <w:t>Statický obrázek, je na vás kde bude</w:t>
+        <w:t>Téma je na vás, ať už to bude hra nebo něco zajímavého</w:t>
       </w:r>
     </w:p>
     <w:p>
@@ -4521,7 +4474,76 @@
           <w:sz w:val="24"/>
           <w:szCs w:val="20"/>
         </w:rPr>
-        <w:t>Alespoň jeden střih</w:t>
+        <w:t>Alespoň dva střihy</w:t>
+      </w:r>
+    </w:p>
+    <w:p>
+      <w:pPr>
+        <w:pStyle w:val="Odstavecseseznamem"/>
+        <w:numPr>
+          <w:ilvl w:val="0"/>
+          <w:numId w:val="1"/>
+        </w:numPr>
+        <w:spacing w:after="2" w:line="243" w:lineRule="auto"/>
+        <w:jc w:val="both"/>
+        <w:rPr>
+          <w:rFonts w:ascii="Times New Roman" w:eastAsia="Times New Roman" w:hAnsi="Times New Roman" w:cs="Times New Roman"/>
+          <w:sz w:val="28"/>
+        </w:rPr>
+      </w:pPr>
+      <w:r>
+        <w:rPr>
+          <w:rFonts w:ascii="Times New Roman" w:eastAsia="Times New Roman" w:hAnsi="Times New Roman" w:cs="Times New Roman"/>
+          <w:sz w:val="24"/>
+          <w:szCs w:val="20"/>
+        </w:rPr>
+        <w:t>Popisek videa</w:t>
+      </w:r>
+    </w:p>
+    <w:p>
+      <w:pPr>
+        <w:pStyle w:val="Odstavecseseznamem"/>
+        <w:numPr>
+          <w:ilvl w:val="0"/>
+          <w:numId w:val="1"/>
+        </w:numPr>
+        <w:spacing w:after="2" w:line="243" w:lineRule="auto"/>
+        <w:jc w:val="both"/>
+        <w:rPr>
+          <w:rFonts w:ascii="Times New Roman" w:eastAsia="Times New Roman" w:hAnsi="Times New Roman" w:cs="Times New Roman"/>
+          <w:sz w:val="28"/>
+        </w:rPr>
+      </w:pPr>
+      <w:r>
+        <w:rPr>
+          <w:rFonts w:ascii="Times New Roman" w:eastAsia="Times New Roman" w:hAnsi="Times New Roman" w:cs="Times New Roman"/>
+          <w:sz w:val="24"/>
+          <w:szCs w:val="20"/>
+        </w:rPr>
+        <w:t>Název popisující obsah vide</w:t>
+      </w:r>
+    </w:p>
+    <w:p>
+      <w:pPr>
+        <w:pStyle w:val="Odstavecseseznamem"/>
+        <w:numPr>
+          <w:ilvl w:val="0"/>
+          <w:numId w:val="1"/>
+        </w:numPr>
+        <w:spacing w:after="2" w:line="243" w:lineRule="auto"/>
+        <w:jc w:val="both"/>
+        <w:rPr>
+          <w:rFonts w:ascii="Times New Roman" w:eastAsia="Times New Roman" w:hAnsi="Times New Roman" w:cs="Times New Roman"/>
+          <w:sz w:val="28"/>
+        </w:rPr>
+      </w:pPr>
+      <w:r>
+        <w:rPr>
+          <w:rFonts w:ascii="Times New Roman" w:eastAsia="Times New Roman" w:hAnsi="Times New Roman" w:cs="Times New Roman"/>
+          <w:sz w:val="24"/>
+          <w:szCs w:val="20"/>
+        </w:rPr>
+        <w:t>Miniaturu</w:t>
       </w:r>
     </w:p>
     <w:p>
@@ -4572,49 +4594,23 @@
           <w:rFonts w:ascii="Times New Roman" w:eastAsia="Times New Roman" w:hAnsi="Times New Roman" w:cs="Times New Roman"/>
           <w:sz w:val="28"/>
         </w:rPr>
-        <w:t>V</w:t>
+        <w:t xml:space="preserve">Výsledné video nastavte jako </w:t>
+      </w:r>
+      <w:r>
+        <w:rPr>
+          <w:rFonts w:ascii="Times New Roman" w:eastAsia="Times New Roman" w:hAnsi="Times New Roman" w:cs="Times New Roman"/>
+          <w:b/>
+          <w:bCs/>
+          <w:sz w:val="28"/>
+        </w:rPr>
+        <w:t>neveřejné</w:t>
       </w:r>
       <w:r>
         <w:rPr>
           <w:rFonts w:ascii="Times New Roman" w:eastAsia="Times New Roman" w:hAnsi="Times New Roman" w:cs="Times New Roman"/>
           <w:sz w:val="28"/>
         </w:rPr>
-        <w:t xml:space="preserve">ýsledek </w:t>
-      </w:r>
-      <w:r>
-        <w:rPr>
-          <w:rFonts w:ascii="Times New Roman" w:eastAsia="Times New Roman" w:hAnsi="Times New Roman" w:cs="Times New Roman"/>
-          <w:sz w:val="28"/>
-        </w:rPr>
-        <w:t xml:space="preserve">odevzdejte </w:t>
-      </w:r>
-      <w:r>
-        <w:rPr>
-          <w:rFonts w:ascii="Times New Roman" w:eastAsia="Times New Roman" w:hAnsi="Times New Roman" w:cs="Times New Roman"/>
-          <w:sz w:val="28"/>
-        </w:rPr>
-        <w:t xml:space="preserve">jako </w:t>
-      </w:r>
-      <w:r>
-        <w:rPr>
-          <w:rFonts w:ascii="Times New Roman" w:eastAsia="Times New Roman" w:hAnsi="Times New Roman" w:cs="Times New Roman"/>
-          <w:sz w:val="28"/>
-        </w:rPr>
-        <w:t xml:space="preserve">odkaz na </w:t>
-      </w:r>
-      <w:r>
-        <w:rPr>
-          <w:rFonts w:ascii="Times New Roman" w:eastAsia="Times New Roman" w:hAnsi="Times New Roman" w:cs="Times New Roman"/>
-          <w:sz w:val="28"/>
-        </w:rPr>
-        <w:t>video</w:t>
-      </w:r>
-      <w:r>
-        <w:rPr>
-          <w:rFonts w:ascii="Times New Roman" w:eastAsia="Times New Roman" w:hAnsi="Times New Roman" w:cs="Times New Roman"/>
-          <w:sz w:val="28"/>
-        </w:rPr>
-        <w:t xml:space="preserve"> do </w:t>
+        <w:t xml:space="preserve"> a odevzdejte jako odkaz do </w:t>
       </w:r>
       <w:r>
         <w:rPr>

--- a/download/youtube/word_version/ukol2-youtube.docx
+++ b/download/youtube/word_version/ukol2-youtube.docx
@@ -4558,24 +4558,37 @@
     </w:p>
     <w:p>
       <w:pPr>
-        <w:spacing w:after="2" w:line="243" w:lineRule="auto"/>
-        <w:jc w:val="both"/>
+        <w:spacing w:after="89"/>
+        <w:ind w:right="21"/>
+        <w:rPr>
+          <w:sz w:val="20"/>
+          <w:szCs w:val="20"/>
+        </w:rPr>
+      </w:pPr>
+      <w:r>
         <w:rPr>
           <w:rFonts w:ascii="Times New Roman" w:eastAsia="Times New Roman" w:hAnsi="Times New Roman" w:cs="Times New Roman"/>
           <w:sz w:val="24"/>
           <w:szCs w:val="20"/>
         </w:rPr>
-      </w:pPr>
+        <w:t xml:space="preserve">Materiály z použité v lekci naleznete zde: </w:t>
+      </w:r>
+      <w:hyperlink r:id="rId7" w:history="1">
+        <w:r>
+          <w:rPr>
+            <w:rStyle w:val="Hypertextovodkaz"/>
+            <w:rFonts w:ascii="Times New Roman" w:eastAsia="Times New Roman" w:hAnsi="Times New Roman" w:cs="Times New Roman"/>
+            <w:sz w:val="24"/>
+            <w:szCs w:val="20"/>
+          </w:rPr>
+          <w:t>elsnoxx.github.io</w:t>
+        </w:r>
+      </w:hyperlink>
     </w:p>
     <w:p>
       <w:pPr>
         <w:spacing w:after="2" w:line="243" w:lineRule="auto"/>
         <w:jc w:val="both"/>
-        <w:rPr>
-          <w:rFonts w:ascii="Times New Roman" w:eastAsia="Times New Roman" w:hAnsi="Times New Roman" w:cs="Times New Roman"/>
-          <w:sz w:val="24"/>
-          <w:szCs w:val="20"/>
-        </w:rPr>
       </w:pPr>
     </w:p>
     <w:p>
@@ -4612,13 +4625,23 @@
         </w:rPr>
         <w:t xml:space="preserve"> a odevzdejte jako odkaz do </w:t>
       </w:r>
+      <w:proofErr w:type="spellStart"/>
       <w:r>
         <w:rPr>
           <w:rFonts w:ascii="Times New Roman" w:eastAsia="Times New Roman" w:hAnsi="Times New Roman" w:cs="Times New Roman"/>
           <w:color w:val="4A96D1"/>
           <w:sz w:val="28"/>
         </w:rPr>
-        <w:t>MyStatu.</w:t>
+        <w:t>MyStatu</w:t>
+      </w:r>
+      <w:proofErr w:type="spellEnd"/>
+      <w:r>
+        <w:rPr>
+          <w:rFonts w:ascii="Times New Roman" w:eastAsia="Times New Roman" w:hAnsi="Times New Roman" w:cs="Times New Roman"/>
+          <w:color w:val="4A96D1"/>
+          <w:sz w:val="28"/>
+        </w:rPr>
+        <w:t>.</w:t>
       </w:r>
     </w:p>
     <w:p>
@@ -5313,6 +5336,18 @@
       <w:contextualSpacing/>
     </w:pPr>
   </w:style>
+  <w:style w:type="character" w:styleId="Hypertextovodkaz">
+    <w:name w:val="Hyperlink"/>
+    <w:basedOn w:val="Standardnpsmoodstavce"/>
+    <w:uiPriority w:val="99"/>
+    <w:semiHidden/>
+    <w:unhideWhenUsed/>
+    <w:rsid w:val="00341B21"/>
+    <w:rPr>
+      <w:color w:val="0563C1" w:themeColor="hyperlink"/>
+      <w:u w:val="single"/>
+    </w:rPr>
+  </w:style>
 </w:styles>
 </file>
 
